--- a/Umer_Farooq_Resume.docx
+++ b/Umer_Farooq_Resume.docx
@@ -953,6 +953,51 @@
         <w:t>Ensured secure and scalable deployment processes</w:t>
       </w:r>
     </w:p>
+    <w:p>
+      <w:pPr>
+        <w:pStyle w:val="ListBullet"/>
+      </w:pPr>
+      <w:r>
+        <w:rPr>
+          <w:rFonts w:ascii="Calibri" w:hAnsi="Calibri"/>
+          <w:b w:val="0"/>
+          <w:i w:val="0"/>
+          <w:color w:val="000000"/>
+          <w:sz w:val="22"/>
+        </w:rPr>
+        <w:t>Automated backup of databases deployed within VPS</w:t>
+      </w:r>
+    </w:p>
+    <w:p>
+      <w:pPr>
+        <w:pStyle w:val="ListBullet"/>
+      </w:pPr>
+      <w:r>
+        <w:rPr>
+          <w:rFonts w:ascii="Calibri" w:hAnsi="Calibri"/>
+          <w:b w:val="0"/>
+          <w:i w:val="0"/>
+          <w:color w:val="000000"/>
+          <w:sz w:val="22"/>
+        </w:rPr>
+        <w:t>Uploaded backups to cloud storage like S3 bucket daily</w:t>
+      </w:r>
+    </w:p>
+    <w:p>
+      <w:pPr>
+        <w:pStyle w:val="ListBullet"/>
+      </w:pPr>
+      <w:r>
+        <w:rPr>
+          <w:rFonts w:ascii="Calibri" w:hAnsi="Calibri"/>
+          <w:b w:val="0"/>
+          <w:i w:val="0"/>
+          <w:color w:val="000000"/>
+          <w:sz w:val="22"/>
+        </w:rPr>
+        <w:t>Used Document DBs like MongoDB and SQL databases like MySQL and PostgreSQL</w:t>
+      </w:r>
+    </w:p>
     <w:sectPr>
       <w:pgSz w:w="12240" w:h="15840"/>
       <w:pgMar w:top="720" w:right="1080" w:bottom="720" w:left="1080" w:header="720" w:footer="720" w:gutter="0"/>
